--- a/Weekly papers/Paper Review & Summary.docx
+++ b/Weekly papers/Paper Review & Summary.docx
@@ -4,91 +4,409 @@
   <w:body>
     <w:p>
       <w:pPr>
-        <w:pStyle w:val="1"/>
-      </w:pPr>
-      <w:r>
+        <w:jc w:val="center"/>
         <w:rPr>
-          <w:rFonts w:hint="eastAsia"/>
+          <w:sz w:val="24"/>
+          <w:szCs w:val="24"/>
         </w:rPr>
-        <w:t>Title</w:t>
+      </w:pPr>
+      <w:r>
+        <w:rPr>
+          <w:sz w:val="24"/>
+          <w:szCs w:val="24"/>
+        </w:rPr>
+        <w:t xml:space="preserve">Paper Review of </w:t>
+      </w:r>
+      <w:r>
+        <w:rPr>
+          <w:sz w:val="24"/>
+          <w:szCs w:val="24"/>
+        </w:rPr>
+        <w:t xml:space="preserve">Cheng </w:t>
+      </w:r>
+      <w:r>
+        <w:rPr>
+          <w:sz w:val="24"/>
+          <w:szCs w:val="24"/>
+        </w:rPr>
+        <w:t xml:space="preserve">by </w:t>
+      </w:r>
+      <w:r>
+        <w:rPr>
+          <w:sz w:val="24"/>
+          <w:szCs w:val="24"/>
+        </w:rPr>
+        <w:t>xx</w:t>
+      </w:r>
+      <w:r>
+        <w:rPr>
+          <w:sz w:val="24"/>
+          <w:szCs w:val="24"/>
+        </w:rPr>
+        <w:t>/</w:t>
+      </w:r>
+      <w:r>
+        <w:rPr>
+          <w:sz w:val="24"/>
+          <w:szCs w:val="24"/>
+        </w:rPr>
+        <w:t>xx</w:t>
+      </w:r>
+      <w:r>
+        <w:rPr>
+          <w:sz w:val="24"/>
+          <w:szCs w:val="24"/>
+        </w:rPr>
+        <w:t>/2020</w:t>
+      </w:r>
+    </w:p>
+    <w:p>
+      <w:pPr>
+        <w:pStyle w:val="a3"/>
+        <w:numPr>
+          <w:ilvl w:val="0"/>
+          <w:numId w:val="1"/>
+        </w:numPr>
+        <w:jc w:val="both"/>
+      </w:pPr>
+      <w:r>
+        <w:t xml:space="preserve">Title: </w:t>
+      </w:r>
+    </w:p>
+    <w:p>
+      <w:pPr>
+        <w:pStyle w:val="a3"/>
+        <w:numPr>
+          <w:ilvl w:val="0"/>
+          <w:numId w:val="1"/>
+        </w:numPr>
+        <w:jc w:val="both"/>
+      </w:pPr>
+      <w:r>
+        <w:t>Needs</w:t>
+      </w:r>
+    </w:p>
+    <w:p>
+      <w:pPr>
+        <w:pStyle w:val="a3"/>
+        <w:numPr>
+          <w:ilvl w:val="1"/>
+          <w:numId w:val="1"/>
+        </w:numPr>
+        <w:jc w:val="both"/>
+      </w:pPr>
+    </w:p>
+    <w:p>
+      <w:pPr>
+        <w:pStyle w:val="a3"/>
+        <w:numPr>
+          <w:ilvl w:val="0"/>
+          <w:numId w:val="1"/>
+        </w:numPr>
+        <w:jc w:val="both"/>
+      </w:pPr>
+      <w:r>
+        <w:t>Objectives</w:t>
+      </w:r>
+    </w:p>
+    <w:p>
+      <w:pPr>
+        <w:pStyle w:val="a3"/>
+        <w:numPr>
+          <w:ilvl w:val="1"/>
+          <w:numId w:val="1"/>
+        </w:numPr>
+        <w:jc w:val="both"/>
+      </w:pPr>
+    </w:p>
+    <w:p>
+      <w:pPr>
+        <w:pStyle w:val="a3"/>
+        <w:numPr>
+          <w:ilvl w:val="1"/>
+          <w:numId w:val="1"/>
+        </w:numPr>
+        <w:jc w:val="both"/>
+      </w:pPr>
+    </w:p>
+    <w:p>
+      <w:pPr>
+        <w:pStyle w:val="a3"/>
+        <w:numPr>
+          <w:ilvl w:val="1"/>
+          <w:numId w:val="1"/>
+        </w:numPr>
+        <w:jc w:val="both"/>
+      </w:pPr>
+    </w:p>
+    <w:p>
+      <w:pPr>
+        <w:pStyle w:val="a3"/>
+        <w:numPr>
+          <w:ilvl w:val="0"/>
+          <w:numId w:val="1"/>
+        </w:numPr>
+        <w:jc w:val="both"/>
+      </w:pPr>
+      <w:r>
+        <w:t xml:space="preserve">Methodology </w:t>
+      </w:r>
+    </w:p>
+    <w:p>
+      <w:pPr>
+        <w:pStyle w:val="a3"/>
+        <w:numPr>
+          <w:ilvl w:val="1"/>
+          <w:numId w:val="1"/>
+        </w:numPr>
+        <w:jc w:val="both"/>
+      </w:pPr>
+    </w:p>
+    <w:p>
+      <w:pPr>
+        <w:pStyle w:val="a3"/>
+        <w:numPr>
+          <w:ilvl w:val="1"/>
+          <w:numId w:val="1"/>
+        </w:numPr>
+        <w:jc w:val="both"/>
+      </w:pPr>
+    </w:p>
+    <w:p>
+      <w:pPr>
+        <w:pStyle w:val="a3"/>
+        <w:numPr>
+          <w:ilvl w:val="1"/>
+          <w:numId w:val="1"/>
+        </w:numPr>
+        <w:jc w:val="both"/>
+      </w:pPr>
+    </w:p>
+    <w:p>
+      <w:pPr>
+        <w:pStyle w:val="a3"/>
+        <w:numPr>
+          <w:ilvl w:val="0"/>
+          <w:numId w:val="1"/>
+        </w:numPr>
+        <w:jc w:val="both"/>
+      </w:pPr>
+      <w:r>
+        <w:t>Results</w:t>
+      </w:r>
+    </w:p>
+    <w:p>
+      <w:pPr>
+        <w:ind w:left="720"/>
+        <w:jc w:val="both"/>
+      </w:pPr>
+    </w:p>
+    <w:p>
+      <w:pPr>
+        <w:pStyle w:val="a3"/>
+        <w:numPr>
+          <w:ilvl w:val="0"/>
+          <w:numId w:val="1"/>
+        </w:numPr>
+        <w:jc w:val="both"/>
+      </w:pPr>
+      <w:r>
+        <w:t>Dis</w:t>
+      </w:r>
+      <w:r>
+        <w:t>cu</w:t>
+      </w:r>
+      <w:r>
+        <w:t>ssion</w:t>
+      </w:r>
+    </w:p>
+    <w:p>
+      <w:pPr>
+        <w:pStyle w:val="a3"/>
+        <w:numPr>
+          <w:ilvl w:val="1"/>
+          <w:numId w:val="1"/>
+        </w:numPr>
+        <w:jc w:val="both"/>
+      </w:pPr>
+      <w:r>
+        <w:t xml:space="preserve"> </w:t>
       </w:r>
       <w:bookmarkStart w:id="0" w:name="_GoBack"/>
       <w:bookmarkEnd w:id="0"/>
     </w:p>
     <w:p>
       <w:pPr>
-        <w:pStyle w:val="1"/>
-      </w:pPr>
-      <w:r>
-        <w:rPr>
-          <w:rFonts w:hint="eastAsia"/>
-        </w:rPr>
-        <w:t>Needs</w:t>
-      </w:r>
-    </w:p>
-    <w:p>
-      <w:pPr>
-        <w:pStyle w:val="1"/>
-      </w:pPr>
-      <w:r>
-        <w:rPr>
-          <w:rFonts w:hint="eastAsia"/>
-        </w:rPr>
-        <w:t>Objectives</w:t>
-      </w:r>
-    </w:p>
-    <w:p>
-      <w:pPr>
-        <w:pStyle w:val="1"/>
-      </w:pPr>
-      <w:r>
-        <w:rPr>
-          <w:rFonts w:hint="eastAsia"/>
-        </w:rPr>
-        <w:t>Methodology</w:t>
-      </w:r>
-    </w:p>
-    <w:p>
-      <w:pPr>
-        <w:pStyle w:val="1"/>
-      </w:pPr>
-      <w:r>
-        <w:rPr>
-          <w:rFonts w:hint="eastAsia"/>
-        </w:rPr>
-        <w:t>Results</w:t>
-      </w:r>
-    </w:p>
-    <w:p>
-      <w:pPr>
-        <w:pStyle w:val="1"/>
-      </w:pPr>
-      <w:r>
-        <w:rPr>
-          <w:rFonts w:hint="eastAsia"/>
-        </w:rPr>
-        <w:t>Discussion</w:t>
-      </w:r>
-    </w:p>
-    <w:p>
-      <w:pPr>
-        <w:pStyle w:val="1"/>
-        <w:rPr>
-          <w:rFonts w:hint="eastAsia"/>
-        </w:rPr>
+        <w:pStyle w:val="a3"/>
+        <w:numPr>
+          <w:ilvl w:val="0"/>
+          <w:numId w:val="1"/>
+        </w:numPr>
+        <w:jc w:val="both"/>
       </w:pPr>
       <w:r>
         <w:t>Conclusion</w:t>
       </w:r>
     </w:p>
+    <w:p>
+      <w:pPr>
+        <w:pStyle w:val="a3"/>
+        <w:numPr>
+          <w:ilvl w:val="1"/>
+          <w:numId w:val="1"/>
+        </w:numPr>
+        <w:jc w:val="both"/>
+      </w:pPr>
+    </w:p>
+    <w:p>
+      <w:pPr>
+        <w:pStyle w:val="a3"/>
+        <w:numPr>
+          <w:ilvl w:val="1"/>
+          <w:numId w:val="1"/>
+        </w:numPr>
+        <w:jc w:val="both"/>
+      </w:pPr>
+    </w:p>
+    <w:p>
+      <w:pPr>
+        <w:pStyle w:val="a3"/>
+        <w:numPr>
+          <w:ilvl w:val="1"/>
+          <w:numId w:val="1"/>
+        </w:numPr>
+        <w:jc w:val="both"/>
+      </w:pPr>
+    </w:p>
+    <w:p/>
     <w:sectPr>
-      <w:pgSz w:w="11906" w:h="16838"/>
-      <w:pgMar w:top="1440" w:right="1800" w:bottom="1440" w:left="1800" w:header="851" w:footer="992" w:gutter="0"/>
-      <w:cols w:space="425"/>
-      <w:docGrid w:type="lines" w:linePitch="312"/>
+      <w:pgSz w:w="12240" w:h="15840"/>
+      <w:pgMar w:top="1440" w:right="1440" w:bottom="1440" w:left="1440" w:header="720" w:footer="720" w:gutter="0"/>
+      <w:cols w:space="720"/>
+      <w:docGrid w:linePitch="360"/>
     </w:sectPr>
   </w:body>
 </w:document>
+</file>
+
+<file path=word/numbering.xml><?xml version="1.0" encoding="utf-8"?>
+<w:numbering xmlns:wpc="http://schemas.microsoft.com/office/word/2010/wordprocessingCanvas" xmlns:cx="http://schemas.microsoft.com/office/drawing/2014/chartex" xmlns:cx1="http://schemas.microsoft.com/office/drawing/2015/9/8/chartex" xmlns:cx2="http://schemas.microsoft.com/office/drawing/2015/10/21/chartex" xmlns:cx3="http://schemas.microsoft.com/office/drawing/2016/5/9/chartex" xmlns:cx4="http://schemas.microsoft.com/office/drawing/2016/5/10/chartex" xmlns:cx5="http://schemas.microsoft.com/office/drawing/2016/5/11/chartex" xmlns:cx6="http://schemas.microsoft.com/office/drawing/2016/5/12/chartex" xmlns:cx7="http://schemas.microsoft.com/office/drawing/2016/5/13/chartex" xmlns:cx8="http://schemas.microsoft.com/office/drawing/2016/5/14/chartex" xmlns:mc="http://schemas.openxmlformats.org/markup-compatibility/2006" xmlns:aink="http://schemas.microsoft.com/office/drawing/2016/ink" xmlns:am3d="http://schemas.microsoft.com/office/drawing/2017/model3d" xmlns:o="urn:schemas-microsoft-com:office:office" xmlns:r="http://schemas.openxmlformats.org/officeDocument/2006/relationships" xmlns:m="http://schemas.openxmlformats.org/officeDocument/2006/math" xmlns:v="urn:schemas-microsoft-com:vml" xmlns:wp14="http://schemas.microsoft.com/office/word/2010/wordprocessingDrawing" xmlns:wp="http://schemas.openxmlformats.org/drawingml/2006/wordprocessingDrawing" xmlns:w10="urn:schemas-microsoft-com:office:word" xmlns:w="http://schemas.openxmlformats.org/wordprocessingml/2006/main" xmlns:w14="http://schemas.microsoft.com/office/word/2010/wordml" xmlns:w15="http://schemas.microsoft.com/office/word/2012/wordml" xmlns:w16cid="http://schemas.microsoft.com/office/word/2016/wordml/cid" xmlns:w16se="http://schemas.microsoft.com/office/word/2015/wordml/symex" xmlns:wpg="http://schemas.microsoft.com/office/word/2010/wordprocessingGroup" xmlns:wpi="http://schemas.microsoft.com/office/word/2010/wordprocessingInk" xmlns:wne="http://schemas.microsoft.com/office/word/2006/wordml" xmlns:wps="http://schemas.microsoft.com/office/word/2010/wordprocessingShape" mc:Ignorable="w14 w15 w16se w16cid wp14">
+  <w:abstractNum w:abstractNumId="0" w15:restartNumberingAfterBreak="0">
+    <w:nsid w:val="59C774AA"/>
+    <w:multiLevelType w:val="hybridMultilevel"/>
+    <w:tmpl w:val="A22AD5E8"/>
+    <w:lvl w:ilvl="0" w:tplc="04090001">
+      <w:start w:val="1"/>
+      <w:numFmt w:val="bullet"/>
+      <w:lvlText w:val=""/>
+      <w:lvlJc w:val="left"/>
+      <w:pPr>
+        <w:ind w:left="720" w:hanging="360"/>
+      </w:pPr>
+      <w:rPr>
+        <w:rFonts w:ascii="Symbol" w:hAnsi="Symbol" w:hint="default"/>
+      </w:rPr>
+    </w:lvl>
+    <w:lvl w:ilvl="1" w:tplc="B91AA07C">
+      <w:numFmt w:val="bullet"/>
+      <w:lvlText w:val="-"/>
+      <w:lvlJc w:val="left"/>
+      <w:pPr>
+        <w:ind w:left="1440" w:hanging="360"/>
+      </w:pPr>
+      <w:rPr>
+        <w:rFonts w:ascii="Calibri" w:eastAsiaTheme="minorEastAsia" w:hAnsi="Calibri" w:cs="Calibri" w:hint="default"/>
+      </w:rPr>
+    </w:lvl>
+    <w:lvl w:ilvl="2" w:tplc="04090005" w:tentative="1">
+      <w:start w:val="1"/>
+      <w:numFmt w:val="bullet"/>
+      <w:lvlText w:val=""/>
+      <w:lvlJc w:val="left"/>
+      <w:pPr>
+        <w:ind w:left="2160" w:hanging="360"/>
+      </w:pPr>
+      <w:rPr>
+        <w:rFonts w:ascii="Wingdings" w:hAnsi="Wingdings" w:hint="default"/>
+      </w:rPr>
+    </w:lvl>
+    <w:lvl w:ilvl="3" w:tplc="04090001" w:tentative="1">
+      <w:start w:val="1"/>
+      <w:numFmt w:val="bullet"/>
+      <w:lvlText w:val=""/>
+      <w:lvlJc w:val="left"/>
+      <w:pPr>
+        <w:ind w:left="2880" w:hanging="360"/>
+      </w:pPr>
+      <w:rPr>
+        <w:rFonts w:ascii="Symbol" w:hAnsi="Symbol" w:hint="default"/>
+      </w:rPr>
+    </w:lvl>
+    <w:lvl w:ilvl="4" w:tplc="04090003" w:tentative="1">
+      <w:start w:val="1"/>
+      <w:numFmt w:val="bullet"/>
+      <w:lvlText w:val="o"/>
+      <w:lvlJc w:val="left"/>
+      <w:pPr>
+        <w:ind w:left="3600" w:hanging="360"/>
+      </w:pPr>
+      <w:rPr>
+        <w:rFonts w:ascii="Courier New" w:hAnsi="Courier New" w:cs="Courier New" w:hint="default"/>
+      </w:rPr>
+    </w:lvl>
+    <w:lvl w:ilvl="5" w:tplc="04090005" w:tentative="1">
+      <w:start w:val="1"/>
+      <w:numFmt w:val="bullet"/>
+      <w:lvlText w:val=""/>
+      <w:lvlJc w:val="left"/>
+      <w:pPr>
+        <w:ind w:left="4320" w:hanging="360"/>
+      </w:pPr>
+      <w:rPr>
+        <w:rFonts w:ascii="Wingdings" w:hAnsi="Wingdings" w:hint="default"/>
+      </w:rPr>
+    </w:lvl>
+    <w:lvl w:ilvl="6" w:tplc="04090001" w:tentative="1">
+      <w:start w:val="1"/>
+      <w:numFmt w:val="bullet"/>
+      <w:lvlText w:val=""/>
+      <w:lvlJc w:val="left"/>
+      <w:pPr>
+        <w:ind w:left="5040" w:hanging="360"/>
+      </w:pPr>
+      <w:rPr>
+        <w:rFonts w:ascii="Symbol" w:hAnsi="Symbol" w:hint="default"/>
+      </w:rPr>
+    </w:lvl>
+    <w:lvl w:ilvl="7" w:tplc="04090003" w:tentative="1">
+      <w:start w:val="1"/>
+      <w:numFmt w:val="bullet"/>
+      <w:lvlText w:val="o"/>
+      <w:lvlJc w:val="left"/>
+      <w:pPr>
+        <w:ind w:left="5760" w:hanging="360"/>
+      </w:pPr>
+      <w:rPr>
+        <w:rFonts w:ascii="Courier New" w:hAnsi="Courier New" w:cs="Courier New" w:hint="default"/>
+      </w:rPr>
+    </w:lvl>
+    <w:lvl w:ilvl="8" w:tplc="04090005" w:tentative="1">
+      <w:start w:val="1"/>
+      <w:numFmt w:val="bullet"/>
+      <w:lvlText w:val=""/>
+      <w:lvlJc w:val="left"/>
+      <w:pPr>
+        <w:ind w:left="6480" w:hanging="360"/>
+      </w:pPr>
+      <w:rPr>
+        <w:rFonts w:ascii="Wingdings" w:hAnsi="Wingdings" w:hint="default"/>
+      </w:rPr>
+    </w:lvl>
+  </w:abstractNum>
+  <w:num w:numId="1">
+    <w:abstractNumId w:val="0"/>
+  </w:num>
+</w:numbering>
 </file>
 
 <file path=word/styles.xml><?xml version="1.0" encoding="utf-8"?>
@@ -97,13 +415,16 @@
     <w:rPrDefault>
       <w:rPr>
         <w:rFonts w:asciiTheme="minorHAnsi" w:eastAsiaTheme="minorEastAsia" w:hAnsiTheme="minorHAnsi" w:cstheme="minorBidi"/>
-        <w:kern w:val="2"/>
-        <w:sz w:val="21"/>
+        <w:sz w:val="22"/>
         <w:szCs w:val="22"/>
         <w:lang w:val="en-US" w:eastAsia="zh-CN" w:bidi="ar-SA"/>
       </w:rPr>
     </w:rPrDefault>
-    <w:pPrDefault/>
+    <w:pPrDefault>
+      <w:pPr>
+        <w:spacing w:after="160" w:line="259" w:lineRule="auto"/>
+      </w:pPr>
+    </w:pPrDefault>
   </w:docDefaults>
   <w:latentStyles w:defLockedState="0" w:defUIPriority="99" w:defSemiHidden="0" w:defUnhideWhenUsed="0" w:defQFormat="0" w:count="377">
     <w:lsdException w:name="Normal" w:uiPriority="0" w:qFormat="1"/>
@@ -256,7 +577,7 @@
     <w:lsdException w:name="Table Subtle 1" w:semiHidden="1" w:unhideWhenUsed="1"/>
     <w:lsdException w:name="Table Subtle 2" w:semiHidden="1" w:unhideWhenUsed="1"/>
     <w:lsdException w:name="Table Web 1" w:semiHidden="1" w:unhideWhenUsed="1"/>
-    <w:lsdException w:name="Table Web 3" w:semiHidden="1" w:unhideWhenUsed="1"/>
+    <w:lsdException w:name="Table Web 2" w:semiHidden="1" w:unhideWhenUsed="1"/>
     <w:lsdException w:name="Balloon Text" w:semiHidden="1" w:unhideWhenUsed="1"/>
     <w:lsdException w:name="Table Grid" w:uiPriority="39"/>
     <w:lsdException w:name="Placeholder Text" w:semiHidden="1"/>
@@ -484,55 +805,7 @@
   <w:style w:type="paragraph" w:default="1" w:styleId="a">
     <w:name w:val="Normal"/>
     <w:qFormat/>
-    <w:pPr>
-      <w:widowControl w:val="0"/>
-      <w:jc w:val="both"/>
-    </w:pPr>
-  </w:style>
-  <w:style w:type="paragraph" w:styleId="1">
-    <w:name w:val="heading 1"/>
-    <w:basedOn w:val="a"/>
-    <w:next w:val="a"/>
-    <w:link w:val="10"/>
-    <w:uiPriority w:val="9"/>
-    <w:qFormat/>
-    <w:rsid w:val="00B37D0F"/>
-    <w:pPr>
-      <w:keepNext/>
-      <w:keepLines/>
-      <w:spacing w:before="340" w:after="330" w:line="578" w:lineRule="auto"/>
-      <w:outlineLvl w:val="0"/>
-    </w:pPr>
-    <w:rPr>
-      <w:b/>
-      <w:bCs/>
-      <w:kern w:val="44"/>
-      <w:sz w:val="44"/>
-      <w:szCs w:val="44"/>
-    </w:rPr>
-  </w:style>
-  <w:style w:type="paragraph" w:styleId="2">
-    <w:name w:val="heading 2"/>
-    <w:basedOn w:val="a"/>
-    <w:next w:val="a"/>
-    <w:link w:val="20"/>
-    <w:uiPriority w:val="9"/>
-    <w:unhideWhenUsed/>
-    <w:qFormat/>
-    <w:rsid w:val="00B37D0F"/>
-    <w:pPr>
-      <w:keepNext/>
-      <w:keepLines/>
-      <w:spacing w:before="260" w:after="260" w:line="416" w:lineRule="auto"/>
-      <w:outlineLvl w:val="1"/>
-    </w:pPr>
-    <w:rPr>
-      <w:rFonts w:asciiTheme="majorHAnsi" w:eastAsiaTheme="majorEastAsia" w:hAnsiTheme="majorHAnsi" w:cstheme="majorBidi"/>
-      <w:b/>
-      <w:bCs/>
-      <w:sz w:val="32"/>
-      <w:szCs w:val="32"/>
-    </w:rPr>
+    <w:rsid w:val="00535F3E"/>
   </w:style>
   <w:style w:type="character" w:default="1" w:styleId="a0">
     <w:name w:val="Default Paragraph Font"/>
@@ -562,83 +835,21 @@
     <w:unhideWhenUsed/>
   </w:style>
   <w:style w:type="paragraph" w:styleId="a3">
-    <w:name w:val="Title"/>
+    <w:name w:val="List Paragraph"/>
     <w:basedOn w:val="a"/>
-    <w:next w:val="a"/>
-    <w:link w:val="a4"/>
-    <w:uiPriority w:val="10"/>
+    <w:uiPriority w:val="34"/>
     <w:qFormat/>
-    <w:rsid w:val="00B37D0F"/>
+    <w:rsid w:val="00535F3E"/>
     <w:pPr>
-      <w:spacing w:before="240" w:after="60"/>
-      <w:jc w:val="center"/>
-      <w:outlineLvl w:val="0"/>
+      <w:ind w:left="720"/>
+      <w:contextualSpacing/>
     </w:pPr>
-    <w:rPr>
-      <w:rFonts w:asciiTheme="majorHAnsi" w:eastAsiaTheme="majorEastAsia" w:hAnsiTheme="majorHAnsi" w:cstheme="majorBidi"/>
-      <w:b/>
-      <w:bCs/>
-      <w:sz w:val="32"/>
-      <w:szCs w:val="32"/>
-    </w:rPr>
-  </w:style>
-  <w:style w:type="character" w:customStyle="1" w:styleId="a4">
-    <w:name w:val="标题 字符"/>
-    <w:basedOn w:val="a0"/>
-    <w:link w:val="a3"/>
-    <w:uiPriority w:val="10"/>
-    <w:rsid w:val="00B37D0F"/>
-    <w:rPr>
-      <w:rFonts w:asciiTheme="majorHAnsi" w:eastAsiaTheme="majorEastAsia" w:hAnsiTheme="majorHAnsi" w:cstheme="majorBidi"/>
-      <w:b/>
-      <w:bCs/>
-      <w:sz w:val="32"/>
-      <w:szCs w:val="32"/>
-    </w:rPr>
-  </w:style>
-  <w:style w:type="character" w:customStyle="1" w:styleId="20">
-    <w:name w:val="标题 2 字符"/>
-    <w:basedOn w:val="a0"/>
-    <w:link w:val="2"/>
-    <w:uiPriority w:val="9"/>
-    <w:rsid w:val="00B37D0F"/>
-    <w:rPr>
-      <w:rFonts w:asciiTheme="majorHAnsi" w:eastAsiaTheme="majorEastAsia" w:hAnsiTheme="majorHAnsi" w:cstheme="majorBidi"/>
-      <w:b/>
-      <w:bCs/>
-      <w:sz w:val="32"/>
-      <w:szCs w:val="32"/>
-    </w:rPr>
-  </w:style>
-  <w:style w:type="paragraph" w:styleId="a5">
-    <w:name w:val="No Spacing"/>
-    <w:uiPriority w:val="1"/>
-    <w:qFormat/>
-    <w:rsid w:val="00B37D0F"/>
-    <w:pPr>
-      <w:widowControl w:val="0"/>
-      <w:jc w:val="both"/>
-    </w:pPr>
-  </w:style>
-  <w:style w:type="character" w:customStyle="1" w:styleId="10">
-    <w:name w:val="标题 1 字符"/>
-    <w:basedOn w:val="a0"/>
-    <w:link w:val="1"/>
-    <w:uiPriority w:val="9"/>
-    <w:rsid w:val="00B37D0F"/>
-    <w:rPr>
-      <w:b/>
-      <w:bCs/>
-      <w:kern w:val="44"/>
-      <w:sz w:val="44"/>
-      <w:szCs w:val="44"/>
-    </w:rPr>
   </w:style>
 </w:styles>
 </file>
 
 <file path=word/theme/theme1.xml><?xml version="1.0" encoding="utf-8"?>
-<a:theme xmlns:a="http://schemas.openxmlformats.org/drawingml/2006/main" name="Office 主题​​">
+<a:theme xmlns:a="http://schemas.openxmlformats.org/drawingml/2006/main" name="Office Theme">
   <a:themeElements>
     <a:clrScheme name="Office">
       <a:dk1>
@@ -680,7 +891,7 @@
     </a:clrScheme>
     <a:fontScheme name="Office">
       <a:majorFont>
-        <a:latin typeface="等线 Light" panose="020F0302020204030204"/>
+        <a:latin typeface="Calibri Light" panose="020F0302020204030204"/>
         <a:ea typeface=""/>
         <a:cs typeface=""/>
         <a:font script="Jpan" typeface="游ゴシック Light"/>
@@ -732,7 +943,7 @@
         <a:font script="Tfng" typeface="Ebrima"/>
       </a:majorFont>
       <a:minorFont>
-        <a:latin typeface="等线" panose="020F0502020204030204"/>
+        <a:latin typeface="Calibri" panose="020F0502020204030204"/>
         <a:ea typeface=""/>
         <a:cs typeface=""/>
         <a:font script="Jpan" typeface="游明朝"/>
@@ -930,4 +1141,218 @@
     </a:ext>
   </a:extLst>
 </a:theme>
+</file>
+
+<file path=customXml/item1.xml><?xml version="1.0" encoding="utf-8"?>
+<?mso-contentType ?>
+<FormTemplates xmlns="http://schemas.microsoft.com/sharepoint/v3/contenttype/forms">
+  <Display>DocumentLibraryForm</Display>
+  <Edit>DocumentLibraryForm</Edit>
+  <New>DocumentLibraryForm</New>
+</FormTemplates>
+</file>
+
+<file path=customXml/item2.xml><?xml version="1.0" encoding="utf-8"?>
+<ct:contentTypeSchema xmlns:ct="http://schemas.microsoft.com/office/2006/metadata/contentType" xmlns:ma="http://schemas.microsoft.com/office/2006/metadata/properties/metaAttributes" ct:_="" ma:_="" ma:contentTypeName="Document" ma:contentTypeID="0x010100621310C126D4DB4AA7B99ADAD4C0ED00" ma:contentTypeVersion="7" ma:contentTypeDescription="Create a new document." ma:contentTypeScope="" ma:versionID="6a587a41233d6c728e548789b1ad7ae0">
+  <xsd:schema xmlns:xsd="http://www.w3.org/2001/XMLSchema" xmlns:xs="http://www.w3.org/2001/XMLSchema" xmlns:p="http://schemas.microsoft.com/office/2006/metadata/properties" xmlns:ns2="4bc28e5d-0ded-4c5f-a2bb-901bb837ddf2" targetNamespace="http://schemas.microsoft.com/office/2006/metadata/properties" ma:root="true" ma:fieldsID="2f3e54a299111f2d0071a37275c08311" ns2:_="">
+    <xsd:import namespace="4bc28e5d-0ded-4c5f-a2bb-901bb837ddf2"/>
+    <xsd:element name="properties">
+      <xsd:complexType>
+        <xsd:sequence>
+          <xsd:element name="documentManagement">
+            <xsd:complexType>
+              <xsd:all>
+                <xsd:element ref="ns2:MediaServiceMetadata" minOccurs="0"/>
+                <xsd:element ref="ns2:MediaServiceFastMetadata" minOccurs="0"/>
+                <xsd:element ref="ns2:MediaServiceAutoKeyPoints" minOccurs="0"/>
+                <xsd:element ref="ns2:MediaServiceKeyPoints" minOccurs="0"/>
+                <xsd:element ref="ns2:MediaServiceAutoTags" minOccurs="0"/>
+                <xsd:element ref="ns2:MediaServiceGenerationTime" minOccurs="0"/>
+                <xsd:element ref="ns2:MediaServiceEventHashCode" minOccurs="0"/>
+              </xsd:all>
+            </xsd:complexType>
+          </xsd:element>
+        </xsd:sequence>
+      </xsd:complexType>
+    </xsd:element>
+  </xsd:schema>
+  <xsd:schema xmlns:xsd="http://www.w3.org/2001/XMLSchema" xmlns:xs="http://www.w3.org/2001/XMLSchema" xmlns:dms="http://schemas.microsoft.com/office/2006/documentManagement/types" xmlns:pc="http://schemas.microsoft.com/office/infopath/2007/PartnerControls" targetNamespace="4bc28e5d-0ded-4c5f-a2bb-901bb837ddf2" elementFormDefault="qualified">
+    <xsd:import namespace="http://schemas.microsoft.com/office/2006/documentManagement/types"/>
+    <xsd:import namespace="http://schemas.microsoft.com/office/infopath/2007/PartnerControls"/>
+    <xsd:element name="MediaServiceMetadata" ma:index="8" nillable="true" ma:displayName="MediaServiceMetadata" ma:hidden="true" ma:internalName="MediaServiceMetadata" ma:readOnly="true">
+      <xsd:simpleType>
+        <xsd:restriction base="dms:Note"/>
+      </xsd:simpleType>
+    </xsd:element>
+    <xsd:element name="MediaServiceFastMetadata" ma:index="9" nillable="true" ma:displayName="MediaServiceFastMetadata" ma:hidden="true" ma:internalName="MediaServiceFastMetadata" ma:readOnly="true">
+      <xsd:simpleType>
+        <xsd:restriction base="dms:Note"/>
+      </xsd:simpleType>
+    </xsd:element>
+    <xsd:element name="MediaServiceAutoKeyPoints" ma:index="10" nillable="true" ma:displayName="MediaServiceAutoKeyPoints" ma:hidden="true" ma:internalName="MediaServiceAutoKeyPoints" ma:readOnly="true">
+      <xsd:simpleType>
+        <xsd:restriction base="dms:Note"/>
+      </xsd:simpleType>
+    </xsd:element>
+    <xsd:element name="MediaServiceKeyPoints" ma:index="11" nillable="true" ma:displayName="KeyPoints" ma:internalName="MediaServiceKeyPoints" ma:readOnly="true">
+      <xsd:simpleType>
+        <xsd:restriction base="dms:Note">
+          <xsd:maxLength value="255"/>
+        </xsd:restriction>
+      </xsd:simpleType>
+    </xsd:element>
+    <xsd:element name="MediaServiceAutoTags" ma:index="12" nillable="true" ma:displayName="Tags" ma:internalName="MediaServiceAutoTags" ma:readOnly="true">
+      <xsd:simpleType>
+        <xsd:restriction base="dms:Text"/>
+      </xsd:simpleType>
+    </xsd:element>
+    <xsd:element name="MediaServiceGenerationTime" ma:index="13" nillable="true" ma:displayName="MediaServiceGenerationTime" ma:hidden="true" ma:internalName="MediaServiceGenerationTime" ma:readOnly="true">
+      <xsd:simpleType>
+        <xsd:restriction base="dms:Text"/>
+      </xsd:simpleType>
+    </xsd:element>
+    <xsd:element name="MediaServiceEventHashCode" ma:index="14" nillable="true" ma:displayName="MediaServiceEventHashCode" ma:hidden="true" ma:internalName="MediaServiceEventHashCode" ma:readOnly="true">
+      <xsd:simpleType>
+        <xsd:restriction base="dms:Text"/>
+      </xsd:simpleType>
+    </xsd:element>
+  </xsd:schema>
+  <xsd:schema xmlns="http://schemas.openxmlformats.org/package/2006/metadata/core-properties" xmlns:xsd="http://www.w3.org/2001/XMLSchema" xmlns:xsi="http://www.w3.org/2001/XMLSchema-instance" xmlns:dc="http://purl.org/dc/elements/1.1/" xmlns:dcterms="http://purl.org/dc/terms/" xmlns:odoc="http://schemas.microsoft.com/internal/obd" targetNamespace="http://schemas.openxmlformats.org/package/2006/metadata/core-properties" elementFormDefault="qualified" attributeFormDefault="unqualified" blockDefault="#all">
+    <xsd:import namespace="http://purl.org/dc/elements/1.1/" schemaLocation="http://dublincore.org/schemas/xmls/qdc/2003/04/02/dc.xsd"/>
+    <xsd:import namespace="http://purl.org/dc/terms/" schemaLocation="http://dublincore.org/schemas/xmls/qdc/2003/04/02/dcterms.xsd"/>
+    <xsd:element name="coreProperties" type="CT_coreProperties"/>
+    <xsd:complexType name="CT_coreProperties">
+      <xsd:all>
+        <xsd:element ref="dc:creator" minOccurs="0" maxOccurs="1"/>
+        <xsd:element ref="dcterms:created" minOccurs="0" maxOccurs="1"/>
+        <xsd:element ref="dc:identifier" minOccurs="0" maxOccurs="1"/>
+        <xsd:element name="contentType" minOccurs="0" maxOccurs="1" type="xsd:string" ma:index="0" ma:displayName="Content Type"/>
+        <xsd:element ref="dc:title" minOccurs="0" maxOccurs="1" ma:index="4" ma:displayName="Title"/>
+        <xsd:element ref="dc:subject" minOccurs="0" maxOccurs="1"/>
+        <xsd:element ref="dc:description" minOccurs="0" maxOccurs="1"/>
+        <xsd:element name="keywords" minOccurs="0" maxOccurs="1" type="xsd:string"/>
+        <xsd:element ref="dc:language" minOccurs="0" maxOccurs="1"/>
+        <xsd:element name="category" minOccurs="0" maxOccurs="1" type="xsd:string"/>
+        <xsd:element name="version" minOccurs="0" maxOccurs="1" type="xsd:string"/>
+        <xsd:element name="revision" minOccurs="0" maxOccurs="1" type="xsd:string">
+          <xsd:annotation>
+            <xsd:documentation>
+                        This value indicates the number of saves or revisions. The application is responsible for updating this value after each revision.
+                    </xsd:documentation>
+          </xsd:annotation>
+        </xsd:element>
+        <xsd:element name="lastModifiedBy" minOccurs="0" maxOccurs="1" type="xsd:string"/>
+        <xsd:element ref="dcterms:modified" minOccurs="0" maxOccurs="1"/>
+        <xsd:element name="contentStatus" minOccurs="0" maxOccurs="1" type="xsd:string"/>
+      </xsd:all>
+    </xsd:complexType>
+  </xsd:schema>
+  <xs:schema xmlns:pc="http://schemas.microsoft.com/office/infopath/2007/PartnerControls" xmlns:xs="http://www.w3.org/2001/XMLSchema" targetNamespace="http://schemas.microsoft.com/office/infopath/2007/PartnerControls" elementFormDefault="qualified" attributeFormDefault="unqualified">
+    <xs:element name="Person">
+      <xs:complexType>
+        <xs:sequence>
+          <xs:element ref="pc:DisplayName" minOccurs="0"/>
+          <xs:element ref="pc:AccountId" minOccurs="0"/>
+          <xs:element ref="pc:AccountType" minOccurs="0"/>
+        </xs:sequence>
+      </xs:complexType>
+    </xs:element>
+    <xs:element name="DisplayName" type="xs:string"/>
+    <xs:element name="AccountId" type="xs:string"/>
+    <xs:element name="AccountType" type="xs:string"/>
+    <xs:element name="BDCAssociatedEntity">
+      <xs:complexType>
+        <xs:sequence>
+          <xs:element ref="pc:BDCEntity" minOccurs="0" maxOccurs="unbounded"/>
+        </xs:sequence>
+        <xs:attribute ref="pc:EntityNamespace"/>
+        <xs:attribute ref="pc:EntityName"/>
+        <xs:attribute ref="pc:SystemInstanceName"/>
+        <xs:attribute ref="pc:AssociationName"/>
+      </xs:complexType>
+    </xs:element>
+    <xs:attribute name="EntityNamespace" type="xs:string"/>
+    <xs:attribute name="EntityName" type="xs:string"/>
+    <xs:attribute name="SystemInstanceName" type="xs:string"/>
+    <xs:attribute name="AssociationName" type="xs:string"/>
+    <xs:element name="BDCEntity">
+      <xs:complexType>
+        <xs:sequence>
+          <xs:element ref="pc:EntityDisplayName" minOccurs="0"/>
+          <xs:element ref="pc:EntityInstanceReference" minOccurs="0"/>
+          <xs:element ref="pc:EntityId1" minOccurs="0"/>
+          <xs:element ref="pc:EntityId2" minOccurs="0"/>
+          <xs:element ref="pc:EntityId3" minOccurs="0"/>
+          <xs:element ref="pc:EntityId4" minOccurs="0"/>
+          <xs:element ref="pc:EntityId5" minOccurs="0"/>
+        </xs:sequence>
+      </xs:complexType>
+    </xs:element>
+    <xs:element name="EntityDisplayName" type="xs:string"/>
+    <xs:element name="EntityInstanceReference" type="xs:string"/>
+    <xs:element name="EntityId1" type="xs:string"/>
+    <xs:element name="EntityId2" type="xs:string"/>
+    <xs:element name="EntityId3" type="xs:string"/>
+    <xs:element name="EntityId4" type="xs:string"/>
+    <xs:element name="EntityId5" type="xs:string"/>
+    <xs:element name="Terms">
+      <xs:complexType>
+        <xs:sequence>
+          <xs:element ref="pc:TermInfo" minOccurs="0" maxOccurs="unbounded"/>
+        </xs:sequence>
+      </xs:complexType>
+    </xs:element>
+    <xs:element name="TermInfo">
+      <xs:complexType>
+        <xs:sequence>
+          <xs:element ref="pc:TermName" minOccurs="0"/>
+          <xs:element ref="pc:TermId" minOccurs="0"/>
+        </xs:sequence>
+      </xs:complexType>
+    </xs:element>
+    <xs:element name="TermName" type="xs:string"/>
+    <xs:element name="TermId" type="xs:string"/>
+  </xs:schema>
+</ct:contentTypeSchema>
+</file>
+
+<file path=customXml/item3.xml><?xml version="1.0" encoding="utf-8"?>
+<p:properties xmlns:p="http://schemas.microsoft.com/office/2006/metadata/properties" xmlns:xsi="http://www.w3.org/2001/XMLSchema-instance" xmlns:pc="http://schemas.microsoft.com/office/infopath/2007/PartnerControls">
+  <documentManagement/>
+</p:properties>
+</file>
+
+<file path=customXml/itemProps1.xml><?xml version="1.0" encoding="utf-8"?>
+<ds:datastoreItem xmlns:ds="http://schemas.openxmlformats.org/officeDocument/2006/customXml" ds:itemID="{142CF0A9-A1ED-4731-BE55-78B080F3E578}">
+  <ds:schemaRefs>
+    <ds:schemaRef ds:uri="http://schemas.microsoft.com/sharepoint/v3/contenttype/forms"/>
+  </ds:schemaRefs>
+</ds:datastoreItem>
+</file>
+
+<file path=customXml/itemProps2.xml><?xml version="1.0" encoding="utf-8"?>
+<ds:datastoreItem xmlns:ds="http://schemas.openxmlformats.org/officeDocument/2006/customXml" ds:itemID="{F20E52CE-1DE6-4F73-A72E-27E685E29187}">
+  <ds:schemaRefs>
+    <ds:schemaRef ds:uri="http://schemas.microsoft.com/office/2006/metadata/contentType"/>
+    <ds:schemaRef ds:uri="http://schemas.microsoft.com/office/2006/metadata/properties/metaAttributes"/>
+    <ds:schemaRef ds:uri="http://www.w3.org/2001/XMLSchema"/>
+    <ds:schemaRef ds:uri="http://schemas.microsoft.com/office/2006/metadata/properties"/>
+    <ds:schemaRef ds:uri="4bc28e5d-0ded-4c5f-a2bb-901bb837ddf2"/>
+    <ds:schemaRef ds:uri="http://schemas.microsoft.com/office/2006/documentManagement/types"/>
+    <ds:schemaRef ds:uri="http://schemas.microsoft.com/office/infopath/2007/PartnerControls"/>
+    <ds:schemaRef ds:uri="http://schemas.openxmlformats.org/package/2006/metadata/core-properties"/>
+    <ds:schemaRef ds:uri="http://purl.org/dc/elements/1.1/"/>
+    <ds:schemaRef ds:uri="http://purl.org/dc/terms/"/>
+    <ds:schemaRef ds:uri="http://schemas.microsoft.com/internal/obd"/>
+  </ds:schemaRefs>
+</ds:datastoreItem>
+</file>
+
+<file path=customXml/itemProps3.xml><?xml version="1.0" encoding="utf-8"?>
+<ds:datastoreItem xmlns:ds="http://schemas.openxmlformats.org/officeDocument/2006/customXml" ds:itemID="{D6A99DA9-F7C0-4408-ADC8-8FE37DF2E5F4}">
+  <ds:schemaRefs>
+    <ds:schemaRef ds:uri="http://schemas.microsoft.com/office/2006/metadata/properties"/>
+    <ds:schemaRef ds:uri="http://schemas.microsoft.com/office/infopath/2007/PartnerControls"/>
+  </ds:schemaRefs>
+</ds:datastoreItem>
 </file>